--- a/assets/disciplinas/LOM3233.docx
+++ b/assets/disciplinas/LOM3233.docx
@@ -21,7 +21,7 @@
     <w:p/>
     <w:p>
       <w:pPr>
-        <w:pStyle w:val="ListNumber"/>
+        <w:pStyle w:val="ListBullet"/>
       </w:pPr>
       <w:r>
         <w:t>Créditos-aula: 4</w:t>

--- a/assets/disciplinas/LOM3233.docx
+++ b/assets/disciplinas/LOM3233.docx
@@ -36,7 +36,7 @@
         <w:br/>
       </w:r>
       <w:r>
-        <w:t>Ativação: 01/01/2012</w:t>
+        <w:t>Ativação: 01/01/2023</w:t>
         <w:br/>
       </w:r>
       <w:r>
@@ -58,6 +58,14 @@
     <w:p>
       <w:r>
         <w:t>Fornecer ao estudante noções básicas de dispositivos digitais e suas aplicações com ênfase em microcontroladores e processadores digitais de sinais.</w:t>
+      </w:r>
+    </w:p>
+    <w:p>
+      <w:r>
+        <w:rPr>
+          <w:i/>
+        </w:rPr>
+        <w:t>Provide the student with the basics of digital devices and their applications with an emphasis on microcontrollers and digital signal processors.</w:t>
       </w:r>
     </w:p>
     <w:p>
@@ -90,6 +98,14 @@
       </w:r>
     </w:p>
     <w:p>
+      <w:r>
+        <w:rPr>
+          <w:i/>
+        </w:rPr>
+        <w:t>Digital circuits. Microprocessors and microcontrollers. Programming of data acquisition systems and control algorithms.</w:t>
+      </w:r>
+    </w:p>
+    <w:p>
       <w:pPr>
         <w:pStyle w:val="Heading2"/>
       </w:pPr>
@@ -100,6 +116,14 @@
     <w:p>
       <w:r>
         <w:t>Bases numéricas. Aritmética binária. Funções lógicas. Álgebra de Boole. Minimização. Circuitos combinatórios. Flip-flops. Contadores e projeto de contadores. Introdução aos circuitos sequenciais. Microprocessadores. Microcontroladores e sistemas embarcados. Interfaces de comunicação. Linguagem de programação de baixo e alto nível na computação em tempo real. Desenvolvimento de protocolos de comando digital. Projeto com dispositivos programáveis: microcontroladores e processadores de sinais digitais. Programação de dispositivos FPGA.</w:t>
+      </w:r>
+    </w:p>
+    <w:p>
+      <w:r>
+        <w:rPr>
+          <w:i/>
+        </w:rPr>
+        <w:t>Numerical bases. Binary arithmetic. Logical functions. Boolean algebra. Minimization. Combinatorial circuits. flip-flops. Accountants and Accountants Design. Introduction to sequential circuits. Microprocessors. Microcontrollers and embedded systems. Communication interfaces. Low-level and high-level programming language in real-time computing. Development of digital command protocols. Project with programmable devices: microcontrollers and digital signal processors. Programming of FPGA devices.</w:t>
       </w:r>
     </w:p>
     <w:p>
@@ -184,11 +208,7 @@
         <w:pStyle w:val="ListBullet"/>
       </w:pPr>
       <w:r>
-        <w:t>LOM3206 -  Eletrônica  (Requisito)</w:t>
-        <w:br/>
-      </w:r>
-      <w:r>
-        <w:t>LOM3221 -  Laboratório de Eletrônica  (Requisito)</w:t>
+        <w:t>LOM3263 -  Eletrônica Fundamental e Aplicada  (Requisito)</w:t>
         <w:br/>
       </w:r>
     </w:p>

--- a/assets/disciplinas/LOM3233.docx
+++ b/assets/disciplinas/LOM3233.docx
@@ -208,7 +208,7 @@
         <w:pStyle w:val="ListBullet"/>
       </w:pPr>
       <w:r>
-        <w:t>LOM3263 -  Eletrônica Fundamental e Aplicada  (Requisito)</w:t>
+        <w:t>LOM3263 -  Eletrônica Fundamental e Aplicada  (Requisito fraco)</w:t>
         <w:br/>
       </w:r>
     </w:p>

--- a/assets/disciplinas/LOM3233.docx
+++ b/assets/disciplinas/LOM3233.docx
@@ -57,43 +57,6 @@
     </w:p>
     <w:p>
       <w:r>
-        <w:t>Fornecer ao estudante noções básicas de dispositivos digitais e suas aplicações com ênfase em microcontroladores e processadores digitais de sinais.</w:t>
-      </w:r>
-    </w:p>
-    <w:p>
-      <w:r>
-        <w:rPr>
-          <w:i/>
-        </w:rPr>
-        <w:t>Provide the student with the basics of digital devices and their applications with an emphasis on microcontrollers and digital signal processors.</w:t>
-      </w:r>
-    </w:p>
-    <w:p>
-      <w:pPr>
-        <w:pStyle w:val="Heading2"/>
-      </w:pPr>
-      <w:r>
-        <w:t xml:space="preserve">Docente(s) Responsável(eis) </w:t>
-      </w:r>
-    </w:p>
-    <w:p>
-      <w:pPr>
-        <w:pStyle w:val="ListBullet"/>
-      </w:pPr>
-      <w:r>
-        <w:t>519033 - Carlos Yujiro Shigue</w:t>
-      </w:r>
-    </w:p>
-    <w:p>
-      <w:pPr>
-        <w:pStyle w:val="Heading2"/>
-      </w:pPr>
-      <w:r>
-        <w:t>Programa resumido</w:t>
-      </w:r>
-    </w:p>
-    <w:p>
-      <w:r>
         <w:t>Circuitos digitais. Microprocessadores e microcontroladores. Programação de sistemas de aquisição de dados e algoritmos de controle.</w:t>
       </w:r>
     </w:p>
@@ -110,12 +73,49 @@
         <w:pStyle w:val="Heading2"/>
       </w:pPr>
       <w:r>
+        <w:t xml:space="preserve">Docente(s) Responsável(eis) </w:t>
+      </w:r>
+    </w:p>
+    <w:p>
+      <w:pPr>
+        <w:pStyle w:val="ListBullet"/>
+      </w:pPr>
+      <w:r>
+        <w:t>Fornecer ao estudante noções básicas de dispositivos digitais e suas aplicações com ênfase em microcontroladores e processadores digitais de sinais.</w:t>
+      </w:r>
+    </w:p>
+    <w:p>
+      <w:pPr>
+        <w:pStyle w:val="Heading2"/>
+      </w:pPr>
+      <w:r>
+        <w:t>Programa resumido</w:t>
+      </w:r>
+    </w:p>
+    <w:p>
+      <w:r>
+        <w:t>Bases numéricas. Aritmética binária. Funções lógicas. Álgebra de Boole. Minimização. Circuitos combinatórios. Flip-flops. Contadores e projeto de contadores. Introdução aos circuitos sequenciais. Microprocessadores. Microcontroladores e sistemas embarcados. Interfaces de comunicação. Linguagem de programação de baixo e alto nível na computação em tempo real. Desenvolvimento de protocolos de comando digital. Projeto com dispositivos programáveis: microcontroladores e processadores de sinais digitais. Programação de dispositivos FPGA.</w:t>
+      </w:r>
+    </w:p>
+    <w:p>
+      <w:r>
+        <w:rPr>
+          <w:i/>
+        </w:rPr>
+        <w:t>Provide the student with the basics of digital devices and their applications with an emphasis on microcontrollers and digital signal processors.</w:t>
+      </w:r>
+    </w:p>
+    <w:p>
+      <w:pPr>
+        <w:pStyle w:val="Heading2"/>
+      </w:pPr>
+      <w:r>
         <w:t>Programa</w:t>
       </w:r>
     </w:p>
     <w:p>
       <w:r>
-        <w:t>Bases numéricas. Aritmética binária. Funções lógicas. Álgebra de Boole. Minimização. Circuitos combinatórios. Flip-flops. Contadores e projeto de contadores. Introdução aos circuitos sequenciais. Microprocessadores. Microcontroladores e sistemas embarcados. Interfaces de comunicação. Linguagem de programação de baixo e alto nível na computação em tempo real. Desenvolvimento de protocolos de comando digital. Projeto com dispositivos programáveis: microcontroladores e processadores de sinais digitais. Programação de dispositivos FPGA.</w:t>
+        <w:t>Aulas expositivas, exercícios em sala, lista de exercícios, utilização de um simulador de circuitos, projeto de circuitos e atividades práticas em laboratório.</w:t>
       </w:r>
     </w:p>
     <w:p>
@@ -145,7 +145,7 @@
         <w:t xml:space="preserve">Método: </w:t>
       </w:r>
       <w:r>
-        <w:t>Aulas expositivas, exercícios em sala, lista de exercícios, utilização de um simulador de circuitos, projeto de circuitos e atividades práticas em laboratório.</w:t>
+        <w:t>Média ponderada de duas provas escritas, trabalhos e relatórios: P1, P2 e TR. Conceito Final = (P1 + 2P2 + TR)/4</w:t>
         <w:br/>
       </w:r>
       <w:r>
@@ -155,7 +155,7 @@
         <w:t xml:space="preserve">Critério: </w:t>
       </w:r>
       <w:r>
-        <w:t>Média ponderada de duas provas escritas, trabalhos e relatórios: P1, P2 e TR. Conceito Final = (P1 + 2P2 + TR)/4</w:t>
+        <w:t>Aplicação de uma prova escrita dentro do prazo regimental antes do início do próximo semestre letivo. A nota da segunda avaliação será a média aritmética entre a nota da prova de recuperação e a nota final da primeira avaliação</w:t>
         <w:br/>
       </w:r>
       <w:r>
@@ -164,19 +164,6 @@
         </w:rPr>
         <w:t xml:space="preserve">Norma de recuperação: </w:t>
       </w:r>
-      <w:r>
-        <w:t>Aplicação de uma prova escrita dentro do prazo regimental antes do início do próximo semestre letivo. A nota da segunda avaliação será a média aritmética entre a nota da prova de recuperação e a nota final da primeira avaliação</w:t>
-      </w:r>
-    </w:p>
-    <w:p>
-      <w:pPr>
-        <w:pStyle w:val="Heading2"/>
-      </w:pPr>
-      <w:r>
-        <w:t>Bibliografia</w:t>
-      </w:r>
-    </w:p>
-    <w:p>
       <w:r>
         <w:t>GAJSKI, D. D. Principles of Digital Design, Prentice Hall, 1997.</w:t>
         <w:br/>
@@ -193,6 +180,19 @@
         <w:t>DUBEY, R. Introduction to Embedded System Design using Field Programmable Gate Arrays, Springer, 2008.</w:t>
         <w:br/>
         <w:t>BATEMAN, A.; PATERSON-STEPHENS, I. The DSP Handbook: Algorithms, Applications and Design Techniques, Prentice Hall, 2002.</w:t>
+      </w:r>
+    </w:p>
+    <w:p>
+      <w:pPr>
+        <w:pStyle w:val="Heading2"/>
+      </w:pPr>
+      <w:r>
+        <w:t>Bibliografia</w:t>
+      </w:r>
+    </w:p>
+    <w:p>
+      <w:r>
+        <w:t>519033 - Carlos Yujiro Shigue</w:t>
       </w:r>
     </w:p>
     <w:p>
